--- a/JaNA/bin/Release/DocXExample.docx
+++ b/JaNA/bin/Release/DocXExample.docx
@@ -27,7 +27,7 @@
       <w:r>
         <w:t/>
       </w:r>
-      <w:hyperlink r:id="Ra0d7606d7e9948c6" w:history="1">
+      <w:hyperlink r:id="Re7bd23158cdb4102" w:history="1">
         <w:r>
           <w:rPr>
             <w:rStyle w:val="Hyperlink"/>
@@ -48,7 +48,7 @@
       <w:r>
         <w:t/>
       </w:r>
-      <w:hyperlink r:id="R7ecd414ed1054e1a" w:history="1">
+      <w:hyperlink r:id="R86b758b76005456d" w:history="1">
         <w:r>
           <w:rPr>
             <w:rStyle w:val="Hyperlink"/>
@@ -69,7 +69,7 @@
       <w:r>
         <w:t/>
       </w:r>
-      <w:hyperlink r:id="Rbc93f66aa3834894" w:history="1">
+      <w:hyperlink r:id="Rf985722e93bf4f9b" w:history="1">
         <w:r>
           <w:rPr>
             <w:rStyle w:val="Hyperlink"/>
@@ -90,7 +90,7 @@
       <w:r>
         <w:t/>
       </w:r>
-      <w:hyperlink r:id="Re86a7a53bf13404e" w:history="1">
+      <w:hyperlink r:id="R89231a41c34046f5" w:history="1">
         <w:r>
           <w:rPr>
             <w:rStyle w:val="Hyperlink"/>
@@ -111,7 +111,7 @@
       <w:r>
         <w:t/>
       </w:r>
-      <w:hyperlink r:id="R86ec35a1db124ba8" w:history="1">
+      <w:hyperlink r:id="R586b3b50438a42b7" w:history="1">
         <w:r>
           <w:rPr>
             <w:rStyle w:val="Hyperlink"/>
@@ -132,7 +132,7 @@
       <w:r>
         <w:t/>
       </w:r>
-      <w:hyperlink r:id="Re23606b6e622450f" w:history="1">
+      <w:hyperlink r:id="R9487863721854ddf" w:history="1">
         <w:r>
           <w:rPr>
             <w:rStyle w:val="Hyperlink"/>
@@ -153,7 +153,7 @@
       <w:r>
         <w:t/>
       </w:r>
-      <w:hyperlink r:id="R991dd6d775d24568" w:history="1">
+      <w:hyperlink r:id="R8f71ed4b9fd847d6" w:history="1">
         <w:r>
           <w:rPr>
             <w:rStyle w:val="Hyperlink"/>
@@ -174,7 +174,7 @@
       <w:r>
         <w:t/>
       </w:r>
-      <w:hyperlink r:id="R430b5771c4c346d0" w:history="1">
+      <w:hyperlink r:id="Re1da081417db4297" w:history="1">
         <w:r>
           <w:rPr>
             <w:rStyle w:val="Hyperlink"/>
@@ -195,7 +195,7 @@
       <w:r>
         <w:t/>
       </w:r>
-      <w:hyperlink r:id="Rac532f3289a24734" w:history="1">
+      <w:hyperlink r:id="R89b91ac1a8a74371" w:history="1">
         <w:r>
           <w:rPr>
             <w:rStyle w:val="Hyperlink"/>
@@ -216,7 +216,7 @@
       <w:r>
         <w:t/>
       </w:r>
-      <w:hyperlink r:id="R166095df3772491b" w:history="1">
+      <w:hyperlink r:id="R9ab86c3c4e8246d0" w:history="1">
         <w:r>
           <w:rPr>
             <w:rStyle w:val="Hyperlink"/>
@@ -237,7 +237,7 @@
       <w:r>
         <w:t/>
       </w:r>
-      <w:hyperlink r:id="R30a62d9792b349ae" w:history="1">
+      <w:hyperlink r:id="R6bf1fb541cbe4a74" w:history="1">
         <w:r>
           <w:rPr>
             <w:rStyle w:val="Hyperlink"/>
@@ -258,7 +258,7 @@
       <w:r>
         <w:t/>
       </w:r>
-      <w:hyperlink r:id="R4ea4486ded534e3b" w:history="1">
+      <w:hyperlink r:id="R52180d3e258c4373" w:history="1">
         <w:r>
           <w:rPr>
             <w:rStyle w:val="Hyperlink"/>
@@ -279,7 +279,7 @@
       <w:r>
         <w:t/>
       </w:r>
-      <w:hyperlink r:id="Ra576ba389ed6499a" w:history="1">
+      <w:hyperlink r:id="Rbafcabd07af34dc5" w:history="1">
         <w:r>
           <w:rPr>
             <w:rStyle w:val="Hyperlink"/>
@@ -300,7 +300,7 @@
       <w:r>
         <w:t/>
       </w:r>
-      <w:hyperlink r:id="R349c9948b4204a44" w:history="1">
+      <w:hyperlink r:id="R79616065bb0f4a80" w:history="1">
         <w:r>
           <w:rPr>
             <w:rStyle w:val="Hyperlink"/>
@@ -321,7 +321,7 @@
       <w:r>
         <w:t/>
       </w:r>
-      <w:hyperlink r:id="R33da57de28df4655" w:history="1">
+      <w:hyperlink r:id="R94d2bd41ef634ebc" w:history="1">
         <w:r>
           <w:rPr>
             <w:rStyle w:val="Hyperlink"/>
@@ -342,7 +342,7 @@
       <w:r>
         <w:t/>
       </w:r>
-      <w:hyperlink r:id="Rabceb33debb44522" w:history="1">
+      <w:hyperlink r:id="Rb135d9b04d734cdd" w:history="1">
         <w:r>
           <w:rPr>
             <w:rStyle w:val="Hyperlink"/>
@@ -363,7 +363,7 @@
       <w:r>
         <w:t/>
       </w:r>
-      <w:hyperlink r:id="Ref3ec2a90cc94bf7" w:history="1">
+      <w:hyperlink r:id="Rdc966ce943f34faa" w:history="1">
         <w:r>
           <w:rPr>
             <w:rStyle w:val="Hyperlink"/>
@@ -384,7 +384,7 @@
       <w:r>
         <w:t/>
       </w:r>
-      <w:hyperlink r:id="R7218cd2cddaf4e34" w:history="1">
+      <w:hyperlink r:id="R74994709daf6414e" w:history="1">
         <w:r>
           <w:rPr>
             <w:rStyle w:val="Hyperlink"/>
@@ -405,7 +405,7 @@
       <w:r>
         <w:t/>
       </w:r>
-      <w:hyperlink r:id="R69382b96c8274008" w:history="1">
+      <w:hyperlink r:id="R6bc4b228c1e0454a" w:history="1">
         <w:r>
           <w:rPr>
             <w:rStyle w:val="Hyperlink"/>
@@ -426,7 +426,7 @@
       <w:r>
         <w:t/>
       </w:r>
-      <w:hyperlink r:id="R5f7b35f544e2447c" w:history="1">
+      <w:hyperlink r:id="Read69f93cc604d96" w:history="1">
         <w:r>
           <w:rPr>
             <w:rStyle w:val="Hyperlink"/>
@@ -447,138 +447,12 @@
       <w:r>
         <w:t/>
       </w:r>
-      <w:hyperlink r:id="Rbc5974b517fb43da" w:history="1">
+      <w:hyperlink r:id="Racfb0ab7baa44241" w:history="1">
         <w:r>
           <w:rPr>
             <w:rStyle w:val="Hyperlink"/>
           </w:rPr>
           <w:t>Обзор: "Гонорар успеха, приостановление и прекращение статуса адвоката: обзор нового закона"</w:t>
-        </w:r>
-      </w:hyperlink>
-    </w:p>
-    <w:p>
-      <w:pPr>
-        <w:numPr>
-          <w:ilvl w:val="0"/>
-          <w:numId w:val="1"/>
-        </w:numPr>
-        <w:jc w:val="both"/>
-        <w:spacing w:after="360"/>
-      </w:pPr>
-      <w:r>
-        <w:t/>
-      </w:r>
-      <w:hyperlink r:id="R944ae4b971874802" w:history="1">
-        <w:r>
-          <w:rPr>
-            <w:rStyle w:val="Hyperlink"/>
-          </w:rPr>
-          <w:t>Проект Федерального закона № 855592-7 "О внесении изменений в Федеральный закон "Об электроэнергетике" и Федеральный закон "О теплоснабжении" по вопросам обеспечения готовности работников к осуществлению профессиональной деятельности в сфере электроэнергетики и сфере теплоснабжения и исключения дублирования полномочий федеральных органов исполнительной власти в сфере охраны труда"</w:t>
-        </w:r>
-      </w:hyperlink>
-    </w:p>
-    <w:p>
-      <w:pPr>
-        <w:numPr>
-          <w:ilvl w:val="0"/>
-          <w:numId w:val="1"/>
-        </w:numPr>
-        <w:jc w:val="both"/>
-        <w:spacing w:after="360"/>
-      </w:pPr>
-      <w:r>
-        <w:t/>
-      </w:r>
-      <w:hyperlink r:id="Rd5c62dbb9b3f48b5" w:history="1">
-        <w:r>
-          <w:rPr>
-            <w:rStyle w:val="Hyperlink"/>
-          </w:rPr>
-          <w:t>Проект Федерального закона № 854326-7 "О внесении изменений в статьи 4 и 4.1 Федерального закона "О развитии малого и среднего предпринимательства в Российской Федерации""</w:t>
-        </w:r>
-      </w:hyperlink>
-    </w:p>
-    <w:p>
-      <w:pPr>
-        <w:numPr>
-          <w:ilvl w:val="0"/>
-          <w:numId w:val="1"/>
-        </w:numPr>
-        <w:jc w:val="both"/>
-        <w:spacing w:after="360"/>
-      </w:pPr>
-      <w:r>
-        <w:t/>
-      </w:r>
-      <w:hyperlink r:id="R69977b918de7412d" w:history="1">
-        <w:r>
-          <w:rPr>
-            <w:rStyle w:val="Hyperlink"/>
-          </w:rPr>
-          <w:t>Проект Федерального закона № 855048-7 "О внесении изменений в статью 3 Федерального закона "О введении в действие Земельного кодекса Российской Федерации""</w:t>
-        </w:r>
-      </w:hyperlink>
-    </w:p>
-    <w:p>
-      <w:pPr>
-        <w:numPr>
-          <w:ilvl w:val="0"/>
-          <w:numId w:val="1"/>
-        </w:numPr>
-        <w:jc w:val="both"/>
-        <w:spacing w:after="360"/>
-      </w:pPr>
-      <w:r>
-        <w:t/>
-      </w:r>
-      <w:hyperlink r:id="R8782f9ade668487e" w:history="1">
-        <w:r>
-          <w:rPr>
-            <w:rStyle w:val="Hyperlink"/>
-          </w:rPr>
-          <w:t>Проект Федерального закона № 853361-7 "О ратификации Договора между Российской Федерацией и Республикой Намибией о передаче лиц, осужденных к лишению свободы"</w:t>
-        </w:r>
-      </w:hyperlink>
-    </w:p>
-    <w:p>
-      <w:pPr>
-        <w:numPr>
-          <w:ilvl w:val="0"/>
-          <w:numId w:val="1"/>
-        </w:numPr>
-        <w:jc w:val="both"/>
-        <w:spacing w:after="360"/>
-      </w:pPr>
-      <w:r>
-        <w:t/>
-      </w:r>
-      <w:hyperlink r:id="R45bc4914805e4b18" w:history="1">
-        <w:r>
-          <w:rPr>
-            <w:rStyle w:val="Hyperlink"/>
-          </w:rPr>
-          <w:t>Проект Федерального закона № 854053-7 "О внесении изменений в статьи 8.2 и 27.10 Кодекса Российской Федерации об административных правонарушениях"</w:t>
-        </w:r>
-      </w:hyperlink>
-    </w:p>
-    <w:p>
-      <w:pPr>
-        <w:numPr>
-          <w:ilvl w:val="0"/>
-          <w:numId w:val="1"/>
-        </w:numPr>
-        <w:jc w:val="both"/>
-        <w:spacing w:after="360"/>
-      </w:pPr>
-      <w:r>
-        <w:t/>
-      </w:r>
-      <w:hyperlink r:id="R853da493202f42a7" w:history="1">
-        <w:r>
-          <w:rPr>
-            <w:rStyle w:val="Hyperlink"/>
-          </w:rPr>
-          <w:t>Проект постановления № 851824-7 "Об обращении Государственной Думы Думы Федерального Собрания "Российской Федерации «К Председателю Правительства "Российской Федерации Д.А.Медведеву об осуществлении государственной политики при выдвижении кандидатур для избрания в члены Совета директоров и на должность Председателя Совета директоров публичного акционерного общества «Объединенная авиастроительная корпорация»"</w:t>
         </w:r>
       </w:hyperlink>
     </w:p>

--- a/JaNA/bin/Release/DocXExample.docx
+++ b/JaNA/bin/Release/DocXExample.docx
@@ -4,7 +4,7 @@
   <w:body>
     <w:p>
       <w:pPr>
-        <w:spacing w:line="600"/>
+        <w:spacing w:line="50"/>
         <w:jc w:val="center"/>
       </w:pPr>
       <w:r>
@@ -22,437 +22,584 @@
           <w:numId w:val="1"/>
         </w:numPr>
         <w:jc w:val="both"/>
-        <w:spacing w:after="360"/>
-      </w:pPr>
-      <w:r>
-        <w:t/>
-      </w:r>
-      <w:hyperlink r:id="Re7bd23158cdb4102" w:history="1">
-        <w:r>
-          <w:rPr>
-            <w:rStyle w:val="Hyperlink"/>
-          </w:rPr>
-          <w:t>Проект Постановления Правления Пенсионного фонда РФ "Об утверждении формы и формата сведений о трудовой деятельности зарегистрированного лица, а также порядка ее заполнения"</w:t>
-        </w:r>
-      </w:hyperlink>
-    </w:p>
-    <w:p>
-      <w:pPr>
-        <w:numPr>
-          <w:ilvl w:val="0"/>
-          <w:numId w:val="1"/>
-        </w:numPr>
-        <w:jc w:val="both"/>
-        <w:spacing w:after="360"/>
-      </w:pPr>
-      <w:r>
-        <w:t/>
-      </w:r>
-      <w:hyperlink r:id="R86b758b76005456d" w:history="1">
-        <w:r>
-          <w:rPr>
-            <w:rStyle w:val="Hyperlink"/>
-          </w:rPr>
-          <w:t>&lt;Информация&gt; ФНС России "При продаже подаренного имущества платить НДФЛ дважды больше не придется"</w:t>
-        </w:r>
-      </w:hyperlink>
-    </w:p>
-    <w:p>
-      <w:pPr>
-        <w:numPr>
-          <w:ilvl w:val="0"/>
-          <w:numId w:val="1"/>
-        </w:numPr>
-        <w:jc w:val="both"/>
-        <w:spacing w:after="360"/>
-      </w:pPr>
-      <w:r>
-        <w:t/>
-      </w:r>
-      <w:hyperlink r:id="Rf985722e93bf4f9b" w:history="1">
-        <w:r>
-          <w:rPr>
-            <w:rStyle w:val="Hyperlink"/>
-          </w:rPr>
-          <w:t>&lt;Информация&gt; ФНС России "Завершился переход к исчислению налога на имущество физлиц исходя из кадастровой стоимости"</w:t>
-        </w:r>
-      </w:hyperlink>
-    </w:p>
-    <w:p>
-      <w:pPr>
-        <w:numPr>
-          <w:ilvl w:val="0"/>
-          <w:numId w:val="1"/>
-        </w:numPr>
-        <w:jc w:val="both"/>
-        <w:spacing w:after="360"/>
-      </w:pPr>
-      <w:r>
-        <w:t/>
-      </w:r>
-      <w:hyperlink r:id="R89231a41c34046f5" w:history="1">
-        <w:r>
-          <w:rPr>
-            <w:rStyle w:val="Hyperlink"/>
-          </w:rPr>
-          <w:t>Приказ Минстроя России от 31.10.2019 N 660/пр "Об утверждении норм материальных, технических и трудовых ресурсов, используемых для оказания государственных услуг в сфере жилищного хозяйства, благоустройства, градостроительной деятельности, в том числе технического регулирования в области градостроительной деятельности и промышленности строительных материалов (изделий) и строительных конструкций, строительства и архитектуры"</w:t>
-        </w:r>
-      </w:hyperlink>
-    </w:p>
-    <w:p>
-      <w:pPr>
-        <w:numPr>
-          <w:ilvl w:val="0"/>
-          <w:numId w:val="1"/>
-        </w:numPr>
-        <w:jc w:val="both"/>
-        <w:spacing w:after="360"/>
-      </w:pPr>
-      <w:r>
-        <w:t/>
-      </w:r>
-      <w:hyperlink r:id="R586b3b50438a42b7" w:history="1">
-        <w:r>
-          <w:rPr>
-            <w:rStyle w:val="Hyperlink"/>
-          </w:rPr>
-          <w:t>Приказ Минтранса России от 15.10.2019 N 339 "О внесении изменений в отдельные приказы Министерства транспорта Российской Федерации по вопросам оснащения тахографами транспортных средств, принадлежащих физическим лицам, и транспортных средств, осуществляющих регулярные перевозки пассажиров в городском, пригородном и междугородном сообщении"</w:t>
-        </w:r>
-      </w:hyperlink>
-    </w:p>
-    <w:p>
-      <w:pPr>
-        <w:numPr>
-          <w:ilvl w:val="0"/>
-          <w:numId w:val="1"/>
-        </w:numPr>
-        <w:jc w:val="both"/>
-        <w:spacing w:after="360"/>
-      </w:pPr>
-      <w:r>
-        <w:t/>
-      </w:r>
-      <w:hyperlink r:id="R9487863721854ddf" w:history="1">
-        <w:r>
-          <w:rPr>
-            <w:rStyle w:val="Hyperlink"/>
-          </w:rPr>
-          <w:t>Приказ Росгвардии от 26.09.2019 N 331 "Об утверждении Административного регламента Федеральной службы войск национальной гвардии Российской Федерации по предоставлению государственной услуги по выдаче юридическому лицу с особыми уставными задачами разрешения на хранение и ношение служебного оружия и патронов к нему"</w:t>
-        </w:r>
-      </w:hyperlink>
-    </w:p>
-    <w:p>
-      <w:pPr>
-        <w:numPr>
-          <w:ilvl w:val="0"/>
-          <w:numId w:val="1"/>
-        </w:numPr>
-        <w:jc w:val="both"/>
-        <w:spacing w:after="360"/>
-      </w:pPr>
-      <w:r>
-        <w:t/>
-      </w:r>
-      <w:hyperlink r:id="R8f71ed4b9fd847d6" w:history="1">
-        <w:r>
-          <w:rPr>
-            <w:rStyle w:val="Hyperlink"/>
-          </w:rPr>
-          <w:t>Обзор: "Ошибки в справке о доходах госслужащего: практика и разъяснения"</w:t>
-        </w:r>
-      </w:hyperlink>
-    </w:p>
-    <w:p>
-      <w:pPr>
-        <w:numPr>
-          <w:ilvl w:val="0"/>
-          <w:numId w:val="1"/>
-        </w:numPr>
-        <w:jc w:val="both"/>
-        <w:spacing w:after="360"/>
-      </w:pPr>
-      <w:r>
-        <w:t/>
-      </w:r>
-      <w:hyperlink r:id="Re1da081417db4297" w:history="1">
-        <w:r>
-          <w:rPr>
-            <w:rStyle w:val="Hyperlink"/>
-          </w:rPr>
-          <w:t>Обзор: "Учетная политика учреждения с 2020 года: что нужно учесть"</w:t>
-        </w:r>
-      </w:hyperlink>
-    </w:p>
-    <w:p>
-      <w:pPr>
-        <w:numPr>
-          <w:ilvl w:val="0"/>
-          <w:numId w:val="1"/>
-        </w:numPr>
-        <w:jc w:val="both"/>
-        <w:spacing w:after="360"/>
-      </w:pPr>
-      <w:r>
-        <w:t/>
-      </w:r>
-      <w:hyperlink r:id="R89b91ac1a8a74371" w:history="1">
-        <w:r>
-          <w:rPr>
-            <w:rStyle w:val="Hyperlink"/>
-          </w:rPr>
-          <w:t>&lt;Письмо&gt; ФНС России от 02.12.2019 N СД-4-3/24574@ "О кодах подакцизных товаров"</w:t>
-        </w:r>
-      </w:hyperlink>
-    </w:p>
-    <w:p>
-      <w:pPr>
-        <w:numPr>
-          <w:ilvl w:val="0"/>
-          <w:numId w:val="1"/>
-        </w:numPr>
-        <w:jc w:val="both"/>
-        <w:spacing w:after="360"/>
-      </w:pPr>
-      <w:r>
-        <w:t/>
-      </w:r>
-      <w:hyperlink r:id="R9ab86c3c4e8246d0" w:history="1">
-        <w:r>
-          <w:rPr>
-            <w:rStyle w:val="Hyperlink"/>
-          </w:rPr>
-          <w:t>&lt;Письмо&gt; ФНС России от 29.11.2019 N БС-4-21/24379@ "О применении для целей налогообложения объекта недвижимого имущества оспоренной кадастровой стоимости в случае перехода права на этот объект" (вместе с &lt;Письмом&gt; Минфина России от 27.11.2019 N 03-05-04-01/92306)</w:t>
-        </w:r>
-      </w:hyperlink>
-    </w:p>
-    <w:p>
-      <w:pPr>
-        <w:numPr>
-          <w:ilvl w:val="0"/>
-          <w:numId w:val="1"/>
-        </w:numPr>
-        <w:jc w:val="both"/>
-        <w:spacing w:after="360"/>
-      </w:pPr>
-      <w:r>
-        <w:t/>
-      </w:r>
-      <w:hyperlink r:id="R6bf1fb541cbe4a74" w:history="1">
-        <w:r>
-          <w:rPr>
-            <w:rStyle w:val="Hyperlink"/>
-          </w:rPr>
-          <w:t>&lt;Информация&gt; Роспотребнадзора "О существующей практике истребования справок, разрешающих посещение бассейна"</w:t>
-        </w:r>
-      </w:hyperlink>
-    </w:p>
-    <w:p>
-      <w:pPr>
-        <w:numPr>
-          <w:ilvl w:val="0"/>
-          <w:numId w:val="1"/>
-        </w:numPr>
-        <w:jc w:val="both"/>
-        <w:spacing w:after="360"/>
-      </w:pPr>
-      <w:r>
-        <w:t/>
-      </w:r>
-      <w:hyperlink r:id="R52180d3e258c4373" w:history="1">
-        <w:r>
-          <w:rPr>
-            <w:rStyle w:val="Hyperlink"/>
-          </w:rPr>
-          <w:t>&lt;Информация&gt; Роспотребнадзора "Ответственность перевозчика за причинение вреда здоровью пассажира на территории РФ"</w:t>
-        </w:r>
-      </w:hyperlink>
-    </w:p>
-    <w:p>
-      <w:pPr>
-        <w:numPr>
-          <w:ilvl w:val="0"/>
-          <w:numId w:val="1"/>
-        </w:numPr>
-        <w:jc w:val="both"/>
-        <w:spacing w:after="360"/>
-      </w:pPr>
-      <w:r>
-        <w:t/>
-      </w:r>
-      <w:hyperlink r:id="Rbafcabd07af34dc5" w:history="1">
-        <w:r>
-          <w:rPr>
-            <w:rStyle w:val="Hyperlink"/>
-          </w:rPr>
-          <w:t>Проект Постановления Правительства РФ "О внесении изменений в Положение о порядке формирования, утверждения планов-графиков закупок, внесения изменений в такие планы-графики, размещения планов-графиков закупок в единой информационной системе в сфере закупок, об особенностях включения информации в такие планы-графики и о требованиях к форме планов-графиков закупок"</w:t>
-        </w:r>
-      </w:hyperlink>
-    </w:p>
-    <w:p>
-      <w:pPr>
-        <w:numPr>
-          <w:ilvl w:val="0"/>
-          <w:numId w:val="1"/>
-        </w:numPr>
-        <w:jc w:val="both"/>
-        <w:spacing w:after="360"/>
-      </w:pPr>
-      <w:r>
-        <w:t/>
-      </w:r>
-      <w:hyperlink r:id="R79616065bb0f4a80" w:history="1">
-        <w:r>
-          <w:rPr>
-            <w:rStyle w:val="Hyperlink"/>
-          </w:rPr>
-          <w:t>Постановление Правительства РФ от 30.11.2019 N 1554 "О внесении изменений в Постановление Правительства Российской Федерации от 29 декабря 2004 г. N 864"</w:t>
-        </w:r>
-      </w:hyperlink>
-    </w:p>
-    <w:p>
-      <w:pPr>
-        <w:numPr>
-          <w:ilvl w:val="0"/>
-          <w:numId w:val="1"/>
-        </w:numPr>
-        <w:jc w:val="both"/>
-        <w:spacing w:after="360"/>
-      </w:pPr>
-      <w:r>
-        <w:t/>
-      </w:r>
-      <w:hyperlink r:id="R94d2bd41ef634ebc" w:history="1">
-        <w:r>
-          <w:rPr>
-            <w:rStyle w:val="Hyperlink"/>
-          </w:rPr>
-          <w:t>Постановление Правительства РФ от 30.11.2019 N 1538 "Об определении случаев и условий, при которых выплаты и (или) реализация прав по ценным бумагам могут осуществляться без соблюдения отдельных положений Федерального закона "О рынке ценных бумаг"</w:t>
-        </w:r>
-      </w:hyperlink>
-    </w:p>
-    <w:p>
-      <w:pPr>
-        <w:numPr>
-          <w:ilvl w:val="0"/>
-          <w:numId w:val="1"/>
-        </w:numPr>
-        <w:jc w:val="both"/>
-        <w:spacing w:after="360"/>
-      </w:pPr>
-      <w:r>
-        <w:t/>
-      </w:r>
-      <w:hyperlink r:id="Rb135d9b04d734cdd" w:history="1">
-        <w:r>
-          <w:rPr>
-            <w:rStyle w:val="Hyperlink"/>
-          </w:rPr>
-          <w:t>Проект Федерального закона N 554026-7 "О внесении изменений в Федеральный закон "О государственных и муниципальных унитарных предприятиях" и Федеральный закон "О защите конкуренции" (текст ко второму чтению по состоянию на 04.12.2019)</w:t>
-        </w:r>
-      </w:hyperlink>
-    </w:p>
-    <w:p>
-      <w:pPr>
-        <w:numPr>
-          <w:ilvl w:val="0"/>
-          <w:numId w:val="1"/>
-        </w:numPr>
-        <w:jc w:val="both"/>
-        <w:spacing w:after="360"/>
-      </w:pPr>
-      <w:r>
-        <w:t/>
-      </w:r>
-      <w:hyperlink r:id="Rdc966ce943f34faa" w:history="1">
-        <w:r>
-          <w:rPr>
-            <w:rStyle w:val="Hyperlink"/>
-          </w:rPr>
-          <w:t>Информация Минфина России "О применении Международных стандартов финансовой отчетности"</w:t>
-        </w:r>
-      </w:hyperlink>
-    </w:p>
-    <w:p>
-      <w:pPr>
-        <w:numPr>
-          <w:ilvl w:val="0"/>
-          <w:numId w:val="1"/>
-        </w:numPr>
-        <w:jc w:val="both"/>
-        <w:spacing w:after="360"/>
-      </w:pPr>
-      <w:r>
-        <w:t/>
-      </w:r>
-      <w:hyperlink r:id="R74994709daf6414e" w:history="1">
-        <w:r>
-          <w:rPr>
-            <w:rStyle w:val="Hyperlink"/>
-          </w:rPr>
-          <w:t>Приказ Минфина России от 15.11.2019 N 182н "Об утверждении федерального стандарта бухгалтерского учета государственных финансов "Затраты по заимствованиям"</w:t>
-        </w:r>
-      </w:hyperlink>
-    </w:p>
-    <w:p>
-      <w:pPr>
-        <w:numPr>
-          <w:ilvl w:val="0"/>
-          <w:numId w:val="1"/>
-        </w:numPr>
-        <w:jc w:val="both"/>
-        <w:spacing w:after="360"/>
-      </w:pPr>
-      <w:r>
-        <w:t/>
-      </w:r>
-      <w:hyperlink r:id="R6bc4b228c1e0454a" w:history="1">
-        <w:r>
-          <w:rPr>
-            <w:rStyle w:val="Hyperlink"/>
-          </w:rPr>
-          <w:t>Приказ Минфина России от 15.11.2019 N 181н "Об утверждении федерального стандарта бухгалтерского учета государственных финансов "Нематериальные активы"</w:t>
-        </w:r>
-      </w:hyperlink>
-    </w:p>
-    <w:p>
-      <w:pPr>
-        <w:numPr>
-          <w:ilvl w:val="0"/>
-          <w:numId w:val="1"/>
-        </w:numPr>
-        <w:jc w:val="both"/>
-        <w:spacing w:after="360"/>
-      </w:pPr>
-      <w:r>
-        <w:t/>
-      </w:r>
-      <w:hyperlink r:id="Read69f93cc604d96" w:history="1">
-        <w:r>
-          <w:rPr>
-            <w:rStyle w:val="Hyperlink"/>
-          </w:rPr>
-          <w:t>Указ Президента РФ от 04.12.2019 N 577 "Об утверждении перечня иностранных государств и видов контролируемых товаров, в отношении которых устанавливается режим безлицензионного экспорта"</w:t>
-        </w:r>
-      </w:hyperlink>
-    </w:p>
-    <w:p>
-      <w:pPr>
-        <w:numPr>
-          <w:ilvl w:val="0"/>
-          <w:numId w:val="1"/>
-        </w:numPr>
-        <w:jc w:val="both"/>
-        <w:spacing w:after="360"/>
-      </w:pPr>
-      <w:r>
-        <w:t/>
-      </w:r>
-      <w:hyperlink r:id="Racfb0ab7baa44241" w:history="1">
-        <w:r>
-          <w:rPr>
-            <w:rStyle w:val="Hyperlink"/>
-          </w:rPr>
-          <w:t>Обзор: "Гонорар успеха, приостановление и прекращение статуса адвоката: обзор нового закона"</w:t>
+        <w:spacing w:after="30"/>
+      </w:pPr>
+      <w:r>
+        <w:t/>
+      </w:r>
+      <w:hyperlink r:id="Rc3ba83c129964d65" w:history="1">
+        <w:r>
+          <w:rPr>
+            <w:rStyle w:val="Hyperlink"/>
+          </w:rPr>
+          <w:t>&lt;Письмо&gt; Роструда от 09.04.2020 N 0147-03-5 &lt;О направлении ответов на наиболее часто поступающие вопросы на горячую линию Роструда, касающиеся соблюдения трудовых прав работников в условиях распространения коронавирусной инфекции&gt;</w:t>
+        </w:r>
+      </w:hyperlink>
+    </w:p>
+    <w:p>
+      <w:pPr>
+        <w:numPr>
+          <w:ilvl w:val="0"/>
+          <w:numId w:val="1"/>
+        </w:numPr>
+        <w:jc w:val="both"/>
+        <w:spacing w:after="30"/>
+      </w:pPr>
+      <w:r>
+        <w:t/>
+      </w:r>
+      <w:hyperlink r:id="R61d5830170dc4d7c" w:history="1">
+        <w:r>
+          <w:rPr>
+            <w:rStyle w:val="Hyperlink"/>
+          </w:rPr>
+          <w:t>Постановление Правительства РФ от 22.04.2020 N 565 "О приостановлении действия абзаца третьего пункта 17 Правил предоставления членам семей погибших (умерших) военнослужащих и сотрудников некоторых федеральных органов исполнительной власти компенсационных выплат в связи с расходами по оплате жилых помещений, коммунальных и других видов услуг"</w:t>
+        </w:r>
+      </w:hyperlink>
+    </w:p>
+    <w:p>
+      <w:pPr>
+        <w:numPr>
+          <w:ilvl w:val="0"/>
+          <w:numId w:val="1"/>
+        </w:numPr>
+        <w:jc w:val="both"/>
+        <w:spacing w:after="30"/>
+      </w:pPr>
+      <w:r>
+        <w:t/>
+      </w:r>
+      <w:hyperlink r:id="Rc019711e46fc41cd" w:history="1">
+        <w:r>
+          <w:rPr>
+            <w:rStyle w:val="Hyperlink"/>
+          </w:rPr>
+          <w:t>Приказ Минтруда России от 30.03.2020 N 157н "О внесении изменений в Правила организации деятельности организаций социального обслуживания, их структурных подразделений, утвержденные приказом Министерства труда и социальной защиты Российской Федерации от 24 ноября 2014 г. N 940н" (Зарегистрировано в Минюсте России 23.04.2020 N 58185)</w:t>
+        </w:r>
+      </w:hyperlink>
+    </w:p>
+    <w:p>
+      <w:pPr>
+        <w:numPr>
+          <w:ilvl w:val="0"/>
+          <w:numId w:val="1"/>
+        </w:numPr>
+        <w:jc w:val="both"/>
+        <w:spacing w:after="30"/>
+      </w:pPr>
+      <w:r>
+        <w:t/>
+      </w:r>
+      <w:hyperlink r:id="R641d70ca894749ba" w:history="1">
+        <w:r>
+          <w:rPr>
+            <w:rStyle w:val="Hyperlink"/>
+          </w:rPr>
+          <w:t>&lt;Информация&gt; Минстроя России от 24.04.2020 "Правкомиссия утвердила перечень системообразующих организаций российской экономики в сфере строительства и ЖКХ"</w:t>
+        </w:r>
+      </w:hyperlink>
+    </w:p>
+    <w:p>
+      <w:pPr>
+        <w:numPr>
+          <w:ilvl w:val="0"/>
+          <w:numId w:val="1"/>
+        </w:numPr>
+        <w:jc w:val="both"/>
+        <w:spacing w:after="30"/>
+      </w:pPr>
+      <w:r>
+        <w:t/>
+      </w:r>
+      <w:hyperlink r:id="Rc337642658394b81" w:history="1">
+        <w:r>
+          <w:rPr>
+            <w:rStyle w:val="Hyperlink"/>
+          </w:rPr>
+          <w:t>Федеральный закон от 24.04.2020 N 132-ФЗ "О внесении изменений в Кодекс Российской Федерации об административных правонарушениях"</w:t>
+        </w:r>
+      </w:hyperlink>
+    </w:p>
+    <w:p>
+      <w:pPr>
+        <w:numPr>
+          <w:ilvl w:val="0"/>
+          <w:numId w:val="1"/>
+        </w:numPr>
+        <w:jc w:val="both"/>
+        <w:spacing w:after="30"/>
+      </w:pPr>
+      <w:r>
+        <w:t/>
+      </w:r>
+      <w:hyperlink r:id="R4040021897394426" w:history="1">
+        <w:r>
+          <w:rPr>
+            <w:rStyle w:val="Hyperlink"/>
+          </w:rPr>
+          <w:t>Федеральный закон от 24.04.2020 N 133-ФЗ "О внесении изменений в статью 7.21 Кодекса Российской Федерации об административных правонарушениях"</w:t>
+        </w:r>
+      </w:hyperlink>
+    </w:p>
+    <w:p>
+      <w:pPr>
+        <w:numPr>
+          <w:ilvl w:val="0"/>
+          <w:numId w:val="1"/>
+        </w:numPr>
+        <w:jc w:val="both"/>
+        <w:spacing w:after="30"/>
+      </w:pPr>
+      <w:r>
+        <w:t/>
+      </w:r>
+      <w:hyperlink r:id="R767f1c61aa4247f5" w:history="1">
+        <w:r>
+          <w:rPr>
+            <w:rStyle w:val="Hyperlink"/>
+          </w:rPr>
+          <w:t>Приказ Минфина России от 06.04.2020 N 53н "О внесении изменения в Приказ Министерства финансов Российской Федерации от 25 марта 2011 г. N 33н "Об утверждении Инструкции о порядке составления, представления годовой, квартальной бухгалтерской отчетности государственных (муниципальных) бюджетных и автономных учреждений"</w:t>
+        </w:r>
+      </w:hyperlink>
+    </w:p>
+    <w:p>
+      <w:pPr>
+        <w:numPr>
+          <w:ilvl w:val="0"/>
+          <w:numId w:val="1"/>
+        </w:numPr>
+        <w:jc w:val="both"/>
+        <w:spacing w:after="30"/>
+      </w:pPr>
+      <w:r>
+        <w:t/>
+      </w:r>
+      <w:hyperlink r:id="R98434ce7b236437c" w:history="1">
+        <w:r>
+          <w:rPr>
+            <w:rStyle w:val="Hyperlink"/>
+          </w:rPr>
+          <w:t>Приказ Минфина России от 15.11.2019 N 183н "Об утверждении федерального стандарта бухгалтерского учета государственных финансов "Совместная деятельность"</w:t>
+        </w:r>
+      </w:hyperlink>
+    </w:p>
+    <w:p>
+      <w:pPr>
+        <w:numPr>
+          <w:ilvl w:val="0"/>
+          <w:numId w:val="1"/>
+        </w:numPr>
+        <w:jc w:val="both"/>
+        <w:spacing w:after="30"/>
+      </w:pPr>
+      <w:r>
+        <w:t/>
+      </w:r>
+      <w:hyperlink r:id="R2a82bd7b5f2d4b8a" w:history="1">
+        <w:r>
+          <w:rPr>
+            <w:rStyle w:val="Hyperlink"/>
+          </w:rPr>
+          <w:t>&lt;Информация&gt; ФНС России "Налоговая политика и практика: как учесть расходы на транспорт для получения вычета по НДС на командировки сотрудников"</w:t>
+        </w:r>
+      </w:hyperlink>
+    </w:p>
+    <w:p>
+      <w:pPr>
+        <w:numPr>
+          <w:ilvl w:val="0"/>
+          <w:numId w:val="1"/>
+        </w:numPr>
+        <w:jc w:val="both"/>
+        <w:spacing w:after="30"/>
+      </w:pPr>
+      <w:r>
+        <w:t/>
+      </w:r>
+      <w:hyperlink r:id="Re19926936e434399" w:history="1">
+        <w:r>
+          <w:rPr>
+            <w:rStyle w:val="Hyperlink"/>
+          </w:rPr>
+          <w:t>Положение Банка России от 24.03.2020 N 713-П "О Плане счетов бухгалтерского учета для некредитных финансовых организаций и порядке его применения"</w:t>
+        </w:r>
+      </w:hyperlink>
+    </w:p>
+    <w:p>
+      <w:pPr>
+        <w:numPr>
+          <w:ilvl w:val="0"/>
+          <w:numId w:val="1"/>
+        </w:numPr>
+        <w:jc w:val="both"/>
+        <w:spacing w:after="30"/>
+      </w:pPr>
+      <w:r>
+        <w:t/>
+      </w:r>
+      <w:hyperlink r:id="R928ab944d6d0464b" w:history="1">
+        <w:r>
+          <w:rPr>
+            <w:rStyle w:val="Hyperlink"/>
+          </w:rPr>
+          <w:t>&lt;Письмо&gt; Минтруда России от 21.04.2020 N 26-4/10/В-3076 &lt;О направлении методических рекомендаций&gt;</w:t>
+        </w:r>
+      </w:hyperlink>
+    </w:p>
+    <w:p>
+      <w:pPr>
+        <w:numPr>
+          <w:ilvl w:val="0"/>
+          <w:numId w:val="1"/>
+        </w:numPr>
+        <w:jc w:val="both"/>
+        <w:spacing w:after="30"/>
+      </w:pPr>
+      <w:r>
+        <w:t/>
+      </w:r>
+      <w:hyperlink r:id="R5df610340a4949f8" w:history="1">
+        <w:r>
+          <w:rPr>
+            <w:rStyle w:val="Hyperlink"/>
+          </w:rPr>
+          <w:t>Обзор: "Как можно будет изменить цену госконтракта на закупку работ по строительству объекта "под ключ"</w:t>
+        </w:r>
+      </w:hyperlink>
+    </w:p>
+    <w:p>
+      <w:pPr>
+        <w:numPr>
+          <w:ilvl w:val="0"/>
+          <w:numId w:val="1"/>
+        </w:numPr>
+        <w:jc w:val="both"/>
+        <w:spacing w:after="30"/>
+      </w:pPr>
+      <w:r>
+        <w:t/>
+      </w:r>
+      <w:hyperlink r:id="R5521ec8ad54c4e60" w:history="1">
+        <w:r>
+          <w:rPr>
+            <w:rStyle w:val="Hyperlink"/>
+          </w:rPr>
+          <w:t>&lt;Информация&gt; Минтруда России от 22.04.2020 "Максимальное пособие по безработице в апреле - июне получат граждане, лишившиеся работы после 1 марта"</w:t>
+        </w:r>
+      </w:hyperlink>
+    </w:p>
+    <w:p>
+      <w:pPr>
+        <w:numPr>
+          <w:ilvl w:val="0"/>
+          <w:numId w:val="1"/>
+        </w:numPr>
+        <w:jc w:val="both"/>
+        <w:spacing w:after="30"/>
+      </w:pPr>
+      <w:r>
+        <w:t/>
+      </w:r>
+      <w:hyperlink r:id="R2d7526cac40f4710" w:history="1">
+        <w:r>
+          <w:rPr>
+            <w:rStyle w:val="Hyperlink"/>
+          </w:rPr>
+          <w:t>Обзор: "Минстрой установил, как рассчитать НМЦК и составить смету на строительство объекта "под ключ"</w:t>
+        </w:r>
+      </w:hyperlink>
+    </w:p>
+    <w:p>
+      <w:pPr>
+        <w:numPr>
+          <w:ilvl w:val="0"/>
+          <w:numId w:val="1"/>
+        </w:numPr>
+        <w:jc w:val="both"/>
+        <w:spacing w:after="30"/>
+      </w:pPr>
+      <w:r>
+        <w:t/>
+      </w:r>
+      <w:hyperlink r:id="R3254f886c63040b6" w:history="1">
+        <w:r>
+          <w:rPr>
+            <w:rStyle w:val="Hyperlink"/>
+          </w:rPr>
+          <w:t>Постановление Правительства РФ от 21.03.2020 N 324 "Об авансировании государственных контрактов на осуществление Министерством промышленности и торговли Российской Федерации закупок теплотелевизионных регистраторов, бесконтактных термометров и установок обеззараживания воздуха, включающих работы и услуги по их доставке в федеральные органы исполнительной власти, установке и расширенному гарантийному обслуживанию"</w:t>
+        </w:r>
+      </w:hyperlink>
+    </w:p>
+    <w:p>
+      <w:pPr>
+        <w:numPr>
+          <w:ilvl w:val="0"/>
+          <w:numId w:val="1"/>
+        </w:numPr>
+        <w:jc w:val="both"/>
+        <w:spacing w:after="30"/>
+      </w:pPr>
+      <w:r>
+        <w:t/>
+      </w:r>
+      <w:hyperlink r:id="R9a9ea07f6d014d5a" w:history="1">
+        <w:r>
+          <w:rPr>
+            <w:rStyle w:val="Hyperlink"/>
+          </w:rPr>
+          <w:t>Приказ Минстроя России от 30.03.2020 N 175/пр "Об утверждении порядка определения начальной (максимальной) цены контракта, предметом которого одновременно являются подготовка проектной документации и (или) выполнение инженерных изысканий, выполнение работ по строительству, реконструкции и (или) капитальному ремонту объекта капитального строительства, включенного в перечни объектов капитального строительства, утвержденных Правительством Российской Федерации, высшими исполнительными органами государственной власти субъектов Российской Федерации, местными администрациями, цены такого контракта, заключаемого с единственным поставщиком (подрядчиком, исполнителем), методики составления сметы такого контракта, порядка изменения цены такого контракта в случаях, предусмотренных подпунктом "а" пункта 1 и пунктом 2 части 62 статьи 112 Федерального закона от 5 апреля 2013 г. N 44-ФЗ "О контрактной системе в сфере закупок товаров, работ, услуг для обеспечения государственных и муниципальных нужд"</w:t>
+        </w:r>
+      </w:hyperlink>
+    </w:p>
+    <w:p>
+      <w:pPr>
+        <w:numPr>
+          <w:ilvl w:val="0"/>
+          <w:numId w:val="1"/>
+        </w:numPr>
+        <w:jc w:val="both"/>
+        <w:spacing w:after="30"/>
+      </w:pPr>
+      <w:r>
+        <w:t/>
+      </w:r>
+      <w:hyperlink r:id="R4545118e4cea4867" w:history="1">
+        <w:r>
+          <w:rPr>
+            <w:rStyle w:val="Hyperlink"/>
+          </w:rPr>
+          <w:t>&lt;Письмо&gt; Минтруда России от 16.04.2020 N 13-4/10/П-3462 &lt;О применении Временного порядка признания лица инвалидом, утвержденного Постановлением Правительства РФ от 09.04.2020 N 467&gt;</w:t>
+        </w:r>
+      </w:hyperlink>
+    </w:p>
+    <w:p>
+      <w:pPr>
+        <w:numPr>
+          <w:ilvl w:val="0"/>
+          <w:numId w:val="1"/>
+        </w:numPr>
+        <w:jc w:val="both"/>
+        <w:spacing w:after="30"/>
+      </w:pPr>
+      <w:r>
+        <w:t/>
+      </w:r>
+      <w:hyperlink r:id="R96047fe853c147cf" w:history="1">
+        <w:r>
+          <w:rPr>
+            <w:rStyle w:val="Hyperlink"/>
+          </w:rPr>
+          <w:t>Приказ Минстроя России от 10.04.2020 N 204/пр "Об установлении особенностей предоставления жилищно-строительными кооперативами отчетности об осуществлении деятельности жилищно-строительных кооперативов, связанной с привлечением денежных средств граждан для строительства жилищно-строительными кооперативами многоквартирных домов, в том числе об исполнении такими кооперативами своих обязательств перед членами кооперативов и иными лицами, в орган исполнительной власти субъекта Российской Федерации, осуществляющий государственный контроль (надзор) в области долевого строительства многоквартирных домов и (или) иных объектов недвижимости"</w:t>
+        </w:r>
+      </w:hyperlink>
+    </w:p>
+    <w:p>
+      <w:pPr>
+        <w:numPr>
+          <w:ilvl w:val="0"/>
+          <w:numId w:val="1"/>
+        </w:numPr>
+        <w:jc w:val="both"/>
+        <w:spacing w:after="30"/>
+      </w:pPr>
+      <w:r>
+        <w:t/>
+      </w:r>
+      <w:hyperlink r:id="Rbc79a85902974e2c" w:history="1">
+        <w:r>
+          <w:rPr>
+            <w:rStyle w:val="Hyperlink"/>
+          </w:rPr>
+          <w:t>Обзор: "Совет Федерации одобрил поправки к Закону N 44-ФЗ и сроки для закупок по Закону N 223-ФЗ"</w:t>
+        </w:r>
+      </w:hyperlink>
+    </w:p>
+    <w:p>
+      <w:pPr>
+        <w:numPr>
+          <w:ilvl w:val="0"/>
+          <w:numId w:val="1"/>
+        </w:numPr>
+        <w:jc w:val="both"/>
+        <w:spacing w:after="30"/>
+      </w:pPr>
+      <w:r>
+        <w:t/>
+      </w:r>
+      <w:hyperlink r:id="R3d16fcdf49324e0a" w:history="1">
+        <w:r>
+          <w:rPr>
+            <w:rStyle w:val="Hyperlink"/>
+          </w:rPr>
+          <w:t>Приказ Минстроя России от 03.04.2020 N 187/пр "Об установлении особенностей предоставления застройщиками отчетности об осуществлении деятельности, связанной с привлечением денежных средств участников долевого строительства для строительства (создания) многоквартирных домов и (или) иных объектов недвижимости, в том числе об исполнении примерных графиков реализации проектов строительства и своих обязательств по договорам, сводной накопительной ведомости проекта строительства в орган исполнительной власти субъекта Российской Федерации, осуществляющий государственный контроль (надзор) в области долевого строительства многоквартирных домов и (или) иных объектов недвижимости"</w:t>
+        </w:r>
+      </w:hyperlink>
+    </w:p>
+    <w:p>
+      <w:pPr>
+        <w:numPr>
+          <w:ilvl w:val="0"/>
+          <w:numId w:val="1"/>
+        </w:numPr>
+        <w:jc w:val="both"/>
+        <w:spacing w:after="30"/>
+      </w:pPr>
+      <w:r>
+        <w:t/>
+      </w:r>
+      <w:hyperlink r:id="Rae3b3d4cf6f6475e" w:history="1">
+        <w:r>
+          <w:rPr>
+            <w:rStyle w:val="Hyperlink"/>
+          </w:rPr>
+          <w:t>&lt;Информация&gt; Минкомсвязи России от 17.04.2020 "Электронная трудовая доступна теперь на Едином портале госуслуг"</w:t>
+        </w:r>
+      </w:hyperlink>
+    </w:p>
+    <w:p>
+      <w:pPr>
+        <w:numPr>
+          <w:ilvl w:val="0"/>
+          <w:numId w:val="1"/>
+        </w:numPr>
+        <w:jc w:val="both"/>
+        <w:spacing w:after="30"/>
+      </w:pPr>
+      <w:r>
+        <w:t/>
+      </w:r>
+      <w:hyperlink r:id="R5393ecf152144910" w:history="1">
+        <w:r>
+          <w:rPr>
+            <w:rStyle w:val="Hyperlink"/>
+          </w:rPr>
+          <w:t>Постановление Правительства РФ от 16.04.2020 N 517 "О внесении изменений во Временные правила оформления листков нетрудоспособности, назначения и выплаты пособий по временной нетрудоспособности в случае карантина застрахованным лицам в возрасте 65 лет и старше"</w:t>
+        </w:r>
+      </w:hyperlink>
+    </w:p>
+    <w:p>
+      <w:pPr>
+        <w:numPr>
+          <w:ilvl w:val="0"/>
+          <w:numId w:val="1"/>
+        </w:numPr>
+        <w:jc w:val="both"/>
+        <w:spacing w:after="30"/>
+      </w:pPr>
+      <w:r>
+        <w:t/>
+      </w:r>
+      <w:hyperlink r:id="R160f659259824c85" w:history="1">
+        <w:r>
+          <w:rPr>
+            <w:rStyle w:val="Hyperlink"/>
+          </w:rPr>
+          <w:t>&lt;Информация&gt; Минтруда России "Степень утраты профессиональной трудоспособности будет устанавливаться без личного посещения медико-социальной экспертизы"</w:t>
+        </w:r>
+      </w:hyperlink>
+    </w:p>
+    <w:p>
+      <w:pPr>
+        <w:numPr>
+          <w:ilvl w:val="0"/>
+          <w:numId w:val="1"/>
+        </w:numPr>
+        <w:jc w:val="both"/>
+        <w:spacing w:after="30"/>
+      </w:pPr>
+      <w:r>
+        <w:t/>
+      </w:r>
+      <w:hyperlink r:id="Rd699b065bf094fe4" w:history="1">
+        <w:r>
+          <w:rPr>
+            <w:rStyle w:val="Hyperlink"/>
+          </w:rPr>
+          <w:t>&lt;Информация&gt; Минтруда России от 17.04.2020 "Работающим гражданам старше 65 лет, находящимся на самоизоляции, будет оформлен еще один больничный"</w:t>
+        </w:r>
+      </w:hyperlink>
+    </w:p>
+    <w:p>
+      <w:pPr>
+        <w:numPr>
+          <w:ilvl w:val="0"/>
+          <w:numId w:val="1"/>
+        </w:numPr>
+        <w:jc w:val="both"/>
+        <w:spacing w:after="30"/>
+      </w:pPr>
+      <w:r>
+        <w:t/>
+      </w:r>
+      <w:hyperlink r:id="R4910eafff2534e49" w:history="1">
+        <w:r>
+          <w:rPr>
+            <w:rStyle w:val="Hyperlink"/>
+          </w:rPr>
+          <w:t>&lt;Информация&gt; Банка России "Банк России рекомендует лишать премии сотрудников финансовых организаций за введение в заблуждение потребителей"</w:t>
+        </w:r>
+      </w:hyperlink>
+    </w:p>
+    <w:p>
+      <w:pPr>
+        <w:numPr>
+          <w:ilvl w:val="0"/>
+          <w:numId w:val="1"/>
+        </w:numPr>
+        <w:jc w:val="both"/>
+        <w:spacing w:after="30"/>
+      </w:pPr>
+      <w:r>
+        <w:t/>
+      </w:r>
+      <w:hyperlink r:id="R7085ef5566d842e9" w:history="1">
+        <w:r>
+          <w:rPr>
+            <w:rStyle w:val="Hyperlink"/>
+          </w:rPr>
+          <w:t>Постановление Правительства РФ от 15.04.2020 N 511 "О Временном порядке установления степени утраты профессиональной трудоспособности в результате несчастных случаев на производстве и профессиональных заболеваний и разработки программы реабилитации пострадавшего в результате несчастного случая на производстве и профессионального заболевания"</w:t>
+        </w:r>
+      </w:hyperlink>
+    </w:p>
+    <w:p>
+      <w:pPr>
+        <w:numPr>
+          <w:ilvl w:val="0"/>
+          <w:numId w:val="1"/>
+        </w:numPr>
+        <w:jc w:val="both"/>
+        <w:spacing w:after="30"/>
+      </w:pPr>
+      <w:r>
+        <w:t/>
+      </w:r>
+      <w:hyperlink r:id="R834116cd6bf841d5" w:history="1">
+        <w:r>
+          <w:rPr>
+            <w:rStyle w:val="Hyperlink"/>
+          </w:rPr>
+          <w:t>Письмо Минтруда России от 10.04.2020 N 15-2/10/В-2842</w:t>
+        </w:r>
+      </w:hyperlink>
+    </w:p>
+    <w:p>
+      <w:pPr>
+        <w:numPr>
+          <w:ilvl w:val="0"/>
+          <w:numId w:val="1"/>
+        </w:numPr>
+        <w:jc w:val="both"/>
+        <w:spacing w:after="30"/>
+      </w:pPr>
+      <w:r>
+        <w:t/>
+      </w:r>
+      <w:hyperlink r:id="Ra4f11c70c8d4482c" w:history="1">
+        <w:r>
+          <w:rPr>
+            <w:rStyle w:val="Hyperlink"/>
+          </w:rPr>
+          <w:t>Проект Федерального закона N 943007-7 "О внесении изменения в статью 3 Федерального закона "О минимальном размере оплаты труда"</w:t>
         </w:r>
       </w:hyperlink>
     </w:p>

--- a/JaNA/bin/Release/DocXExample.docx
+++ b/JaNA/bin/Release/DocXExample.docx
@@ -27,7 +27,7 @@
       <w:r>
         <w:t/>
       </w:r>
-      <w:hyperlink r:id="Rc3ba83c129964d65" w:history="1">
+      <w:hyperlink r:id="R2fbe80ac268c4c25" w:history="1">
         <w:r>
           <w:rPr>
             <w:rStyle w:val="Hyperlink"/>
@@ -48,7 +48,28 @@
       <w:r>
         <w:t/>
       </w:r>
-      <w:hyperlink r:id="R61d5830170dc4d7c" w:history="1">
+      <w:hyperlink r:id="Rbb49a10dce624e64" w:history="1">
+        <w:r>
+          <w:rPr>
+            <w:rStyle w:val="Hyperlink"/>
+          </w:rPr>
+          <w:t>&lt;Письмо&gt; ФНС России от 22.04.2020 N БС-4-21/6815@ "Об изменении формы и формата сведений о транспортных средствах и об их владельцах, регистрируемых органами гостехнадзора и представляемых в налоговые органы"</w:t>
+        </w:r>
+      </w:hyperlink>
+    </w:p>
+    <w:p>
+      <w:pPr>
+        <w:numPr>
+          <w:ilvl w:val="0"/>
+          <w:numId w:val="1"/>
+        </w:numPr>
+        <w:jc w:val="both"/>
+        <w:spacing w:after="30"/>
+      </w:pPr>
+      <w:r>
+        <w:t/>
+      </w:r>
+      <w:hyperlink r:id="R30f28f5576d343f6" w:history="1">
         <w:r>
           <w:rPr>
             <w:rStyle w:val="Hyperlink"/>
@@ -69,7 +90,7 @@
       <w:r>
         <w:t/>
       </w:r>
-      <w:hyperlink r:id="Rc019711e46fc41cd" w:history="1">
+      <w:hyperlink r:id="Rcba7361f20d34a44" w:history="1">
         <w:r>
           <w:rPr>
             <w:rStyle w:val="Hyperlink"/>
@@ -90,7 +111,7 @@
       <w:r>
         <w:t/>
       </w:r>
-      <w:hyperlink r:id="R641d70ca894749ba" w:history="1">
+      <w:hyperlink r:id="R8ef20bb4988a428e" w:history="1">
         <w:r>
           <w:rPr>
             <w:rStyle w:val="Hyperlink"/>
@@ -111,7 +132,7 @@
       <w:r>
         <w:t/>
       </w:r>
-      <w:hyperlink r:id="Rc337642658394b81" w:history="1">
+      <w:hyperlink r:id="Re7093547c31c4e8f" w:history="1">
         <w:r>
           <w:rPr>
             <w:rStyle w:val="Hyperlink"/>
@@ -132,7 +153,7 @@
       <w:r>
         <w:t/>
       </w:r>
-      <w:hyperlink r:id="R4040021897394426" w:history="1">
+      <w:hyperlink r:id="Re966c0ae02464b90" w:history="1">
         <w:r>
           <w:rPr>
             <w:rStyle w:val="Hyperlink"/>
@@ -153,7 +174,7 @@
       <w:r>
         <w:t/>
       </w:r>
-      <w:hyperlink r:id="R767f1c61aa4247f5" w:history="1">
+      <w:hyperlink r:id="R4f19335d84f74873" w:history="1">
         <w:r>
           <w:rPr>
             <w:rStyle w:val="Hyperlink"/>
@@ -174,7 +195,7 @@
       <w:r>
         <w:t/>
       </w:r>
-      <w:hyperlink r:id="R98434ce7b236437c" w:history="1">
+      <w:hyperlink r:id="Rea89a17a6ecb4596" w:history="1">
         <w:r>
           <w:rPr>
             <w:rStyle w:val="Hyperlink"/>
@@ -195,7 +216,7 @@
       <w:r>
         <w:t/>
       </w:r>
-      <w:hyperlink r:id="R2a82bd7b5f2d4b8a" w:history="1">
+      <w:hyperlink r:id="Rd890d79244fc4374" w:history="1">
         <w:r>
           <w:rPr>
             <w:rStyle w:val="Hyperlink"/>
@@ -216,7 +237,7 @@
       <w:r>
         <w:t/>
       </w:r>
-      <w:hyperlink r:id="Re19926936e434399" w:history="1">
+      <w:hyperlink r:id="Re580f64964df4723" w:history="1">
         <w:r>
           <w:rPr>
             <w:rStyle w:val="Hyperlink"/>
@@ -237,7 +258,28 @@
       <w:r>
         <w:t/>
       </w:r>
-      <w:hyperlink r:id="R928ab944d6d0464b" w:history="1">
+      <w:hyperlink r:id="Rb959d028258d4ceb" w:history="1">
+        <w:r>
+          <w:rPr>
+            <w:rStyle w:val="Hyperlink"/>
+          </w:rPr>
+          <w:t>&lt;Письмо&gt; ФНС России от 21.04.2020 N БС-4-21/6710@ "О внесении изменений в письмо ФНС России от 25.09.2019 N БС-4-21/19518@ "Об организации обработки сообщений, заявлений и уведомлений, поступивших в налоговые органы по вопросам налогообложения имущества"</w:t>
+        </w:r>
+      </w:hyperlink>
+    </w:p>
+    <w:p>
+      <w:pPr>
+        <w:numPr>
+          <w:ilvl w:val="0"/>
+          <w:numId w:val="1"/>
+        </w:numPr>
+        <w:jc w:val="both"/>
+        <w:spacing w:after="30"/>
+      </w:pPr>
+      <w:r>
+        <w:t/>
+      </w:r>
+      <w:hyperlink r:id="R55eab1edc31b40c1" w:history="1">
         <w:r>
           <w:rPr>
             <w:rStyle w:val="Hyperlink"/>
@@ -258,7 +300,7 @@
       <w:r>
         <w:t/>
       </w:r>
-      <w:hyperlink r:id="R5df610340a4949f8" w:history="1">
+      <w:hyperlink r:id="R97bba188b2624174" w:history="1">
         <w:r>
           <w:rPr>
             <w:rStyle w:val="Hyperlink"/>
@@ -279,7 +321,28 @@
       <w:r>
         <w:t/>
       </w:r>
-      <w:hyperlink r:id="R5521ec8ad54c4e60" w:history="1">
+      <w:hyperlink r:id="Rb03b113f2da64988" w:history="1">
+        <w:r>
+          <w:rPr>
+            <w:rStyle w:val="Hyperlink"/>
+          </w:rPr>
+          <w:t>Постановление Конституционного Суда РФ от 22.04.2020 N 20-П "По делу о проверке конституционности части 3 статьи 17 Федерального закона "О страховых пенсиях" в связи с жалобой гражданки И.К. Дашковой"</w:t>
+        </w:r>
+      </w:hyperlink>
+    </w:p>
+    <w:p>
+      <w:pPr>
+        <w:numPr>
+          <w:ilvl w:val="0"/>
+          <w:numId w:val="1"/>
+        </w:numPr>
+        <w:jc w:val="both"/>
+        <w:spacing w:after="30"/>
+      </w:pPr>
+      <w:r>
+        <w:t/>
+      </w:r>
+      <w:hyperlink r:id="Rac141c02ba084e75" w:history="1">
         <w:r>
           <w:rPr>
             <w:rStyle w:val="Hyperlink"/>
@@ -300,7 +363,133 @@
       <w:r>
         <w:t/>
       </w:r>
-      <w:hyperlink r:id="R2d7526cac40f4710" w:history="1">
+      <w:hyperlink r:id="Rcf6c68f852ce4b9e" w:history="1">
+        <w:r>
+          <w:rPr>
+            <w:rStyle w:val="Hyperlink"/>
+          </w:rPr>
+          <w:t>&lt;Информация&gt; ФНС России от 22 .04.2020 "ФНС России разработала форму и формат уведомления об изменении порядка исчисления авансовых платежей по налогу на прибыль организаций"</w:t>
+        </w:r>
+      </w:hyperlink>
+    </w:p>
+    <w:p>
+      <w:pPr>
+        <w:numPr>
+          <w:ilvl w:val="0"/>
+          <w:numId w:val="1"/>
+        </w:numPr>
+        <w:jc w:val="both"/>
+        <w:spacing w:after="30"/>
+      </w:pPr>
+      <w:r>
+        <w:t/>
+      </w:r>
+      <w:hyperlink r:id="R63d6b0457b524a83" w:history="1">
+        <w:r>
+          <w:rPr>
+            <w:rStyle w:val="Hyperlink"/>
+          </w:rPr>
+          <w:t>&lt;Письмо&gt; ФНС России от 22.04.2020 N СД-4-3/6802@ "О рекомендованной форме и формате уведомления о переходе на уплату авансовых платежей по налогу на прибыль исходя из фактически полученной прибыли"</w:t>
+        </w:r>
+      </w:hyperlink>
+    </w:p>
+    <w:p>
+      <w:pPr>
+        <w:numPr>
+          <w:ilvl w:val="0"/>
+          <w:numId w:val="1"/>
+        </w:numPr>
+        <w:jc w:val="both"/>
+        <w:spacing w:after="30"/>
+      </w:pPr>
+      <w:r>
+        <w:t/>
+      </w:r>
+      <w:hyperlink r:id="Rec6e26a8725147bb" w:history="1">
+        <w:r>
+          <w:rPr>
+            <w:rStyle w:val="Hyperlink"/>
+          </w:rPr>
+          <w:t>&lt;Письмо&gt; ФНС России от 21.04.2020 N СД-4-3/6655@ "О продлении сроков представления налоговых деклараций (расчетов)"</w:t>
+        </w:r>
+      </w:hyperlink>
+    </w:p>
+    <w:p>
+      <w:pPr>
+        <w:numPr>
+          <w:ilvl w:val="0"/>
+          <w:numId w:val="1"/>
+        </w:numPr>
+        <w:jc w:val="both"/>
+        <w:spacing w:after="30"/>
+      </w:pPr>
+      <w:r>
+        <w:t/>
+      </w:r>
+      <w:hyperlink r:id="R451764b350f0452c" w:history="1">
+        <w:r>
+          <w:rPr>
+            <w:rStyle w:val="Hyperlink"/>
+          </w:rPr>
+          <w:t>&lt;Информация&gt; ФНС России "ТОП-10 разъяснений по применению владельцами налогооблагаемого имущества антикризисных мер поддержки"</w:t>
+        </w:r>
+      </w:hyperlink>
+    </w:p>
+    <w:p>
+      <w:pPr>
+        <w:numPr>
+          <w:ilvl w:val="0"/>
+          <w:numId w:val="1"/>
+        </w:numPr>
+        <w:jc w:val="both"/>
+        <w:spacing w:after="30"/>
+      </w:pPr>
+      <w:r>
+        <w:t/>
+      </w:r>
+      <w:hyperlink r:id="R1444c18160434129" w:history="1">
+        <w:r>
+          <w:rPr>
+            <w:rStyle w:val="Hyperlink"/>
+          </w:rPr>
+          <w:t>"Рекомендации по формированию информации о налоговых расходах субъектов Российской Федерации" (утв. Минфином России)</w:t>
+        </w:r>
+      </w:hyperlink>
+    </w:p>
+    <w:p>
+      <w:pPr>
+        <w:numPr>
+          <w:ilvl w:val="0"/>
+          <w:numId w:val="1"/>
+        </w:numPr>
+        <w:jc w:val="both"/>
+        <w:spacing w:after="30"/>
+      </w:pPr>
+      <w:r>
+        <w:t/>
+      </w:r>
+      <w:hyperlink r:id="R5e9ab2476cbd4ae0" w:history="1">
+        <w:r>
+          <w:rPr>
+            <w:rStyle w:val="Hyperlink"/>
+          </w:rPr>
+          <w:t>&lt;Информация&gt; Росреестра "Изменились правила лицензирования геодезических и картографических работ"</w:t>
+        </w:r>
+      </w:hyperlink>
+    </w:p>
+    <w:p>
+      <w:pPr>
+        <w:numPr>
+          <w:ilvl w:val="0"/>
+          <w:numId w:val="1"/>
+        </w:numPr>
+        <w:jc w:val="both"/>
+        <w:spacing w:after="30"/>
+      </w:pPr>
+      <w:r>
+        <w:t/>
+      </w:r>
+      <w:hyperlink r:id="R14a91197d4ff422e" w:history="1">
         <w:r>
           <w:rPr>
             <w:rStyle w:val="Hyperlink"/>
@@ -321,285 +510,54 @@
       <w:r>
         <w:t/>
       </w:r>
-      <w:hyperlink r:id="R3254f886c63040b6" w:history="1">
+      <w:hyperlink r:id="R648391fc42da44af" w:history="1">
+        <w:r>
+          <w:rPr>
+            <w:rStyle w:val="Hyperlink"/>
+          </w:rPr>
+          <w:t>Приказ ФНС России от 13.02.2020 N ЕД-7-21/99@ "О внесении изменений в приложения к Приказу Федеральной налоговой службы от 19.03.2018 N ММВ-7-21/ 151@"</w:t>
+        </w:r>
+      </w:hyperlink>
+    </w:p>
+    <w:p>
+      <w:pPr>
+        <w:numPr>
+          <w:ilvl w:val="0"/>
+          <w:numId w:val="1"/>
+        </w:numPr>
+        <w:jc w:val="both"/>
+        <w:spacing w:after="30"/>
+      </w:pPr>
+      <w:r>
+        <w:t/>
+      </w:r>
+      <w:hyperlink r:id="R02f60f2b9ddd469a" w:history="1">
+        <w:r>
+          <w:rPr>
+            <w:rStyle w:val="Hyperlink"/>
+          </w:rPr>
+          <w:t>Постановление Конституционного Суда РФ от 21.04.2020 N 19-П "По делу о проверке конституционности статьи 98.1 Лесного кодекса Российской Федерации в связи с жалобой общества с ограниченной ответственностью "Горизонт"</w:t>
+        </w:r>
+      </w:hyperlink>
+    </w:p>
+    <w:p>
+      <w:pPr>
+        <w:numPr>
+          <w:ilvl w:val="0"/>
+          <w:numId w:val="1"/>
+        </w:numPr>
+        <w:jc w:val="both"/>
+        <w:spacing w:after="30"/>
+      </w:pPr>
+      <w:r>
+        <w:t/>
+      </w:r>
+      <w:hyperlink r:id="Rc4aa17bdbef441ce" w:history="1">
         <w:r>
           <w:rPr>
             <w:rStyle w:val="Hyperlink"/>
           </w:rPr>
           <w:t>Постановление Правительства РФ от 21.03.2020 N 324 "Об авансировании государственных контрактов на осуществление Министерством промышленности и торговли Российской Федерации закупок теплотелевизионных регистраторов, бесконтактных термометров и установок обеззараживания воздуха, включающих работы и услуги по их доставке в федеральные органы исполнительной власти, установке и расширенному гарантийному обслуживанию"</w:t>
-        </w:r>
-      </w:hyperlink>
-    </w:p>
-    <w:p>
-      <w:pPr>
-        <w:numPr>
-          <w:ilvl w:val="0"/>
-          <w:numId w:val="1"/>
-        </w:numPr>
-        <w:jc w:val="both"/>
-        <w:spacing w:after="30"/>
-      </w:pPr>
-      <w:r>
-        <w:t/>
-      </w:r>
-      <w:hyperlink r:id="R9a9ea07f6d014d5a" w:history="1">
-        <w:r>
-          <w:rPr>
-            <w:rStyle w:val="Hyperlink"/>
-          </w:rPr>
-          <w:t>Приказ Минстроя России от 30.03.2020 N 175/пр "Об утверждении порядка определения начальной (максимальной) цены контракта, предметом которого одновременно являются подготовка проектной документации и (или) выполнение инженерных изысканий, выполнение работ по строительству, реконструкции и (или) капитальному ремонту объекта капитального строительства, включенного в перечни объектов капитального строительства, утвержденных Правительством Российской Федерации, высшими исполнительными органами государственной власти субъектов Российской Федерации, местными администрациями, цены такого контракта, заключаемого с единственным поставщиком (подрядчиком, исполнителем), методики составления сметы такого контракта, порядка изменения цены такого контракта в случаях, предусмотренных подпунктом "а" пункта 1 и пунктом 2 части 62 статьи 112 Федерального закона от 5 апреля 2013 г. N 44-ФЗ "О контрактной системе в сфере закупок товаров, работ, услуг для обеспечения государственных и муниципальных нужд"</w:t>
-        </w:r>
-      </w:hyperlink>
-    </w:p>
-    <w:p>
-      <w:pPr>
-        <w:numPr>
-          <w:ilvl w:val="0"/>
-          <w:numId w:val="1"/>
-        </w:numPr>
-        <w:jc w:val="both"/>
-        <w:spacing w:after="30"/>
-      </w:pPr>
-      <w:r>
-        <w:t/>
-      </w:r>
-      <w:hyperlink r:id="R4545118e4cea4867" w:history="1">
-        <w:r>
-          <w:rPr>
-            <w:rStyle w:val="Hyperlink"/>
-          </w:rPr>
-          <w:t>&lt;Письмо&gt; Минтруда России от 16.04.2020 N 13-4/10/П-3462 &lt;О применении Временного порядка признания лица инвалидом, утвержденного Постановлением Правительства РФ от 09.04.2020 N 467&gt;</w:t>
-        </w:r>
-      </w:hyperlink>
-    </w:p>
-    <w:p>
-      <w:pPr>
-        <w:numPr>
-          <w:ilvl w:val="0"/>
-          <w:numId w:val="1"/>
-        </w:numPr>
-        <w:jc w:val="both"/>
-        <w:spacing w:after="30"/>
-      </w:pPr>
-      <w:r>
-        <w:t/>
-      </w:r>
-      <w:hyperlink r:id="R96047fe853c147cf" w:history="1">
-        <w:r>
-          <w:rPr>
-            <w:rStyle w:val="Hyperlink"/>
-          </w:rPr>
-          <w:t>Приказ Минстроя России от 10.04.2020 N 204/пр "Об установлении особенностей предоставления жилищно-строительными кооперативами отчетности об осуществлении деятельности жилищно-строительных кооперативов, связанной с привлечением денежных средств граждан для строительства жилищно-строительными кооперативами многоквартирных домов, в том числе об исполнении такими кооперативами своих обязательств перед членами кооперативов и иными лицами, в орган исполнительной власти субъекта Российской Федерации, осуществляющий государственный контроль (надзор) в области долевого строительства многоквартирных домов и (или) иных объектов недвижимости"</w:t>
-        </w:r>
-      </w:hyperlink>
-    </w:p>
-    <w:p>
-      <w:pPr>
-        <w:numPr>
-          <w:ilvl w:val="0"/>
-          <w:numId w:val="1"/>
-        </w:numPr>
-        <w:jc w:val="both"/>
-        <w:spacing w:after="30"/>
-      </w:pPr>
-      <w:r>
-        <w:t/>
-      </w:r>
-      <w:hyperlink r:id="Rbc79a85902974e2c" w:history="1">
-        <w:r>
-          <w:rPr>
-            <w:rStyle w:val="Hyperlink"/>
-          </w:rPr>
-          <w:t>Обзор: "Совет Федерации одобрил поправки к Закону N 44-ФЗ и сроки для закупок по Закону N 223-ФЗ"</w:t>
-        </w:r>
-      </w:hyperlink>
-    </w:p>
-    <w:p>
-      <w:pPr>
-        <w:numPr>
-          <w:ilvl w:val="0"/>
-          <w:numId w:val="1"/>
-        </w:numPr>
-        <w:jc w:val="both"/>
-        <w:spacing w:after="30"/>
-      </w:pPr>
-      <w:r>
-        <w:t/>
-      </w:r>
-      <w:hyperlink r:id="R3d16fcdf49324e0a" w:history="1">
-        <w:r>
-          <w:rPr>
-            <w:rStyle w:val="Hyperlink"/>
-          </w:rPr>
-          <w:t>Приказ Минстроя России от 03.04.2020 N 187/пр "Об установлении особенностей предоставления застройщиками отчетности об осуществлении деятельности, связанной с привлечением денежных средств участников долевого строительства для строительства (создания) многоквартирных домов и (или) иных объектов недвижимости, в том числе об исполнении примерных графиков реализации проектов строительства и своих обязательств по договорам, сводной накопительной ведомости проекта строительства в орган исполнительной власти субъекта Российской Федерации, осуществляющий государственный контроль (надзор) в области долевого строительства многоквартирных домов и (или) иных объектов недвижимости"</w:t>
-        </w:r>
-      </w:hyperlink>
-    </w:p>
-    <w:p>
-      <w:pPr>
-        <w:numPr>
-          <w:ilvl w:val="0"/>
-          <w:numId w:val="1"/>
-        </w:numPr>
-        <w:jc w:val="both"/>
-        <w:spacing w:after="30"/>
-      </w:pPr>
-      <w:r>
-        <w:t/>
-      </w:r>
-      <w:hyperlink r:id="Rae3b3d4cf6f6475e" w:history="1">
-        <w:r>
-          <w:rPr>
-            <w:rStyle w:val="Hyperlink"/>
-          </w:rPr>
-          <w:t>&lt;Информация&gt; Минкомсвязи России от 17.04.2020 "Электронная трудовая доступна теперь на Едином портале госуслуг"</w:t>
-        </w:r>
-      </w:hyperlink>
-    </w:p>
-    <w:p>
-      <w:pPr>
-        <w:numPr>
-          <w:ilvl w:val="0"/>
-          <w:numId w:val="1"/>
-        </w:numPr>
-        <w:jc w:val="both"/>
-        <w:spacing w:after="30"/>
-      </w:pPr>
-      <w:r>
-        <w:t/>
-      </w:r>
-      <w:hyperlink r:id="R5393ecf152144910" w:history="1">
-        <w:r>
-          <w:rPr>
-            <w:rStyle w:val="Hyperlink"/>
-          </w:rPr>
-          <w:t>Постановление Правительства РФ от 16.04.2020 N 517 "О внесении изменений во Временные правила оформления листков нетрудоспособности, назначения и выплаты пособий по временной нетрудоспособности в случае карантина застрахованным лицам в возрасте 65 лет и старше"</w:t>
-        </w:r>
-      </w:hyperlink>
-    </w:p>
-    <w:p>
-      <w:pPr>
-        <w:numPr>
-          <w:ilvl w:val="0"/>
-          <w:numId w:val="1"/>
-        </w:numPr>
-        <w:jc w:val="both"/>
-        <w:spacing w:after="30"/>
-      </w:pPr>
-      <w:r>
-        <w:t/>
-      </w:r>
-      <w:hyperlink r:id="R160f659259824c85" w:history="1">
-        <w:r>
-          <w:rPr>
-            <w:rStyle w:val="Hyperlink"/>
-          </w:rPr>
-          <w:t>&lt;Информация&gt; Минтруда России "Степень утраты профессиональной трудоспособности будет устанавливаться без личного посещения медико-социальной экспертизы"</w:t>
-        </w:r>
-      </w:hyperlink>
-    </w:p>
-    <w:p>
-      <w:pPr>
-        <w:numPr>
-          <w:ilvl w:val="0"/>
-          <w:numId w:val="1"/>
-        </w:numPr>
-        <w:jc w:val="both"/>
-        <w:spacing w:after="30"/>
-      </w:pPr>
-      <w:r>
-        <w:t/>
-      </w:r>
-      <w:hyperlink r:id="Rd699b065bf094fe4" w:history="1">
-        <w:r>
-          <w:rPr>
-            <w:rStyle w:val="Hyperlink"/>
-          </w:rPr>
-          <w:t>&lt;Информация&gt; Минтруда России от 17.04.2020 "Работающим гражданам старше 65 лет, находящимся на самоизоляции, будет оформлен еще один больничный"</w:t>
-        </w:r>
-      </w:hyperlink>
-    </w:p>
-    <w:p>
-      <w:pPr>
-        <w:numPr>
-          <w:ilvl w:val="0"/>
-          <w:numId w:val="1"/>
-        </w:numPr>
-        <w:jc w:val="both"/>
-        <w:spacing w:after="30"/>
-      </w:pPr>
-      <w:r>
-        <w:t/>
-      </w:r>
-      <w:hyperlink r:id="R4910eafff2534e49" w:history="1">
-        <w:r>
-          <w:rPr>
-            <w:rStyle w:val="Hyperlink"/>
-          </w:rPr>
-          <w:t>&lt;Информация&gt; Банка России "Банк России рекомендует лишать премии сотрудников финансовых организаций за введение в заблуждение потребителей"</w:t>
-        </w:r>
-      </w:hyperlink>
-    </w:p>
-    <w:p>
-      <w:pPr>
-        <w:numPr>
-          <w:ilvl w:val="0"/>
-          <w:numId w:val="1"/>
-        </w:numPr>
-        <w:jc w:val="both"/>
-        <w:spacing w:after="30"/>
-      </w:pPr>
-      <w:r>
-        <w:t/>
-      </w:r>
-      <w:hyperlink r:id="R7085ef5566d842e9" w:history="1">
-        <w:r>
-          <w:rPr>
-            <w:rStyle w:val="Hyperlink"/>
-          </w:rPr>
-          <w:t>Постановление Правительства РФ от 15.04.2020 N 511 "О Временном порядке установления степени утраты профессиональной трудоспособности в результате несчастных случаев на производстве и профессиональных заболеваний и разработки программы реабилитации пострадавшего в результате несчастного случая на производстве и профессионального заболевания"</w:t>
-        </w:r>
-      </w:hyperlink>
-    </w:p>
-    <w:p>
-      <w:pPr>
-        <w:numPr>
-          <w:ilvl w:val="0"/>
-          <w:numId w:val="1"/>
-        </w:numPr>
-        <w:jc w:val="both"/>
-        <w:spacing w:after="30"/>
-      </w:pPr>
-      <w:r>
-        <w:t/>
-      </w:r>
-      <w:hyperlink r:id="R834116cd6bf841d5" w:history="1">
-        <w:r>
-          <w:rPr>
-            <w:rStyle w:val="Hyperlink"/>
-          </w:rPr>
-          <w:t>Письмо Минтруда России от 10.04.2020 N 15-2/10/В-2842</w:t>
-        </w:r>
-      </w:hyperlink>
-    </w:p>
-    <w:p>
-      <w:pPr>
-        <w:numPr>
-          <w:ilvl w:val="0"/>
-          <w:numId w:val="1"/>
-        </w:numPr>
-        <w:jc w:val="both"/>
-        <w:spacing w:after="30"/>
-      </w:pPr>
-      <w:r>
-        <w:t/>
-      </w:r>
-      <w:hyperlink r:id="Ra4f11c70c8d4482c" w:history="1">
-        <w:r>
-          <w:rPr>
-            <w:rStyle w:val="Hyperlink"/>
-          </w:rPr>
-          <w:t>Проект Федерального закона N 943007-7 "О внесении изменения в статью 3 Федерального закона "О минимальном размере оплаты труда"</w:t>
         </w:r>
       </w:hyperlink>
     </w:p>

--- a/JaNA/bin/Release/DocXExample.docx
+++ b/JaNA/bin/Release/DocXExample.docx
@@ -4,7 +4,7 @@
   <w:body>
     <w:p>
       <w:pPr>
-        <w:spacing w:line="50"/>
+        <w:spacing w:line="100"/>
         <w:jc w:val="center"/>
       </w:pPr>
       <w:r>
@@ -27,7 +27,28 @@
       <w:r>
         <w:t/>
       </w:r>
-      <w:hyperlink r:id="R2fbe80ac268c4c25" w:history="1">
+      <w:hyperlink r:id="R94419621da594b17" w:history="1">
+        <w:r>
+          <w:rPr>
+            <w:rStyle w:val="Hyperlink"/>
+          </w:rPr>
+          <w:t>&lt;Информация&gt; ФНС России "Продление сроков представления деклараций и сроков уплаты налогов (взносов) в соответствии с Постановлением Правительства РФ N 409 от 02.04.2020" (по состоянию на 25.04.2020)</w:t>
+        </w:r>
+      </w:hyperlink>
+    </w:p>
+    <w:p>
+      <w:pPr>
+        <w:numPr>
+          <w:ilvl w:val="0"/>
+          <w:numId w:val="1"/>
+        </w:numPr>
+        <w:jc w:val="both"/>
+        <w:spacing w:after="30"/>
+      </w:pPr>
+      <w:r>
+        <w:t/>
+      </w:r>
+      <w:hyperlink r:id="Rb1da1139526c419d" w:history="1">
         <w:r>
           <w:rPr>
             <w:rStyle w:val="Hyperlink"/>
@@ -48,7 +69,7 @@
       <w:r>
         <w:t/>
       </w:r>
-      <w:hyperlink r:id="Rbb49a10dce624e64" w:history="1">
+      <w:hyperlink r:id="R33c64cfad5144def" w:history="1">
         <w:r>
           <w:rPr>
             <w:rStyle w:val="Hyperlink"/>
@@ -69,7 +90,7 @@
       <w:r>
         <w:t/>
       </w:r>
-      <w:hyperlink r:id="R30f28f5576d343f6" w:history="1">
+      <w:hyperlink r:id="R7acb6c4357c7427c" w:history="1">
         <w:r>
           <w:rPr>
             <w:rStyle w:val="Hyperlink"/>
@@ -90,7 +111,7 @@
       <w:r>
         <w:t/>
       </w:r>
-      <w:hyperlink r:id="Rcba7361f20d34a44" w:history="1">
+      <w:hyperlink r:id="R96564ea856c446da" w:history="1">
         <w:r>
           <w:rPr>
             <w:rStyle w:val="Hyperlink"/>
@@ -111,7 +132,7 @@
       <w:r>
         <w:t/>
       </w:r>
-      <w:hyperlink r:id="R8ef20bb4988a428e" w:history="1">
+      <w:hyperlink r:id="Rdb93d0e7bfa046b1" w:history="1">
         <w:r>
           <w:rPr>
             <w:rStyle w:val="Hyperlink"/>
@@ -132,7 +153,7 @@
       <w:r>
         <w:t/>
       </w:r>
-      <w:hyperlink r:id="Re7093547c31c4e8f" w:history="1">
+      <w:hyperlink r:id="R8c1b285a66c841f9" w:history="1">
         <w:r>
           <w:rPr>
             <w:rStyle w:val="Hyperlink"/>
@@ -153,7 +174,7 @@
       <w:r>
         <w:t/>
       </w:r>
-      <w:hyperlink r:id="Re966c0ae02464b90" w:history="1">
+      <w:hyperlink r:id="R382fd22838cb4154" w:history="1">
         <w:r>
           <w:rPr>
             <w:rStyle w:val="Hyperlink"/>
@@ -174,7 +195,7 @@
       <w:r>
         <w:t/>
       </w:r>
-      <w:hyperlink r:id="R4f19335d84f74873" w:history="1">
+      <w:hyperlink r:id="R3ad923b2bcf9418e" w:history="1">
         <w:r>
           <w:rPr>
             <w:rStyle w:val="Hyperlink"/>
@@ -195,7 +216,7 @@
       <w:r>
         <w:t/>
       </w:r>
-      <w:hyperlink r:id="Rea89a17a6ecb4596" w:history="1">
+      <w:hyperlink r:id="Rc1f2472ef34a4a42" w:history="1">
         <w:r>
           <w:rPr>
             <w:rStyle w:val="Hyperlink"/>
@@ -216,7 +237,7 @@
       <w:r>
         <w:t/>
       </w:r>
-      <w:hyperlink r:id="Rd890d79244fc4374" w:history="1">
+      <w:hyperlink r:id="Rf209bed53fbe4ac8" w:history="1">
         <w:r>
           <w:rPr>
             <w:rStyle w:val="Hyperlink"/>
@@ -237,7 +258,7 @@
       <w:r>
         <w:t/>
       </w:r>
-      <w:hyperlink r:id="Re580f64964df4723" w:history="1">
+      <w:hyperlink r:id="R9817e30a786c4b5c" w:history="1">
         <w:r>
           <w:rPr>
             <w:rStyle w:val="Hyperlink"/>
@@ -258,7 +279,7 @@
       <w:r>
         <w:t/>
       </w:r>
-      <w:hyperlink r:id="Rb959d028258d4ceb" w:history="1">
+      <w:hyperlink r:id="Rdfeec12e1b854bd8" w:history="1">
         <w:r>
           <w:rPr>
             <w:rStyle w:val="Hyperlink"/>
@@ -279,7 +300,7 @@
       <w:r>
         <w:t/>
       </w:r>
-      <w:hyperlink r:id="R55eab1edc31b40c1" w:history="1">
+      <w:hyperlink r:id="Rd79db66584f14710" w:history="1">
         <w:r>
           <w:rPr>
             <w:rStyle w:val="Hyperlink"/>
@@ -300,7 +321,7 @@
       <w:r>
         <w:t/>
       </w:r>
-      <w:hyperlink r:id="R97bba188b2624174" w:history="1">
+      <w:hyperlink r:id="Rd08ec7c237b44ca9" w:history="1">
         <w:r>
           <w:rPr>
             <w:rStyle w:val="Hyperlink"/>
@@ -321,7 +342,7 @@
       <w:r>
         <w:t/>
       </w:r>
-      <w:hyperlink r:id="Rb03b113f2da64988" w:history="1">
+      <w:hyperlink r:id="R60c3e35b66f24026" w:history="1">
         <w:r>
           <w:rPr>
             <w:rStyle w:val="Hyperlink"/>
@@ -342,7 +363,7 @@
       <w:r>
         <w:t/>
       </w:r>
-      <w:hyperlink r:id="Rac141c02ba084e75" w:history="1">
+      <w:hyperlink r:id="R5a456488bdbd47b6" w:history="1">
         <w:r>
           <w:rPr>
             <w:rStyle w:val="Hyperlink"/>
@@ -363,7 +384,7 @@
       <w:r>
         <w:t/>
       </w:r>
-      <w:hyperlink r:id="Rcf6c68f852ce4b9e" w:history="1">
+      <w:hyperlink r:id="R0ebb275326814f3c" w:history="1">
         <w:r>
           <w:rPr>
             <w:rStyle w:val="Hyperlink"/>
@@ -384,7 +405,7 @@
       <w:r>
         <w:t/>
       </w:r>
-      <w:hyperlink r:id="R63d6b0457b524a83" w:history="1">
+      <w:hyperlink r:id="Rf771332399c84f38" w:history="1">
         <w:r>
           <w:rPr>
             <w:rStyle w:val="Hyperlink"/>
@@ -405,7 +426,7 @@
       <w:r>
         <w:t/>
       </w:r>
-      <w:hyperlink r:id="Rec6e26a8725147bb" w:history="1">
+      <w:hyperlink r:id="R43eda50a177a4373" w:history="1">
         <w:r>
           <w:rPr>
             <w:rStyle w:val="Hyperlink"/>
@@ -426,7 +447,7 @@
       <w:r>
         <w:t/>
       </w:r>
-      <w:hyperlink r:id="R451764b350f0452c" w:history="1">
+      <w:hyperlink r:id="R8a2674753f604afd" w:history="1">
         <w:r>
           <w:rPr>
             <w:rStyle w:val="Hyperlink"/>
@@ -447,7 +468,7 @@
       <w:r>
         <w:t/>
       </w:r>
-      <w:hyperlink r:id="R1444c18160434129" w:history="1">
+      <w:hyperlink r:id="Rbd20b5ba6fc64309" w:history="1">
         <w:r>
           <w:rPr>
             <w:rStyle w:val="Hyperlink"/>
@@ -468,7 +489,7 @@
       <w:r>
         <w:t/>
       </w:r>
-      <w:hyperlink r:id="R5e9ab2476cbd4ae0" w:history="1">
+      <w:hyperlink r:id="R930a83b695014b0d" w:history="1">
         <w:r>
           <w:rPr>
             <w:rStyle w:val="Hyperlink"/>
@@ -489,7 +510,7 @@
       <w:r>
         <w:t/>
       </w:r>
-      <w:hyperlink r:id="R14a91197d4ff422e" w:history="1">
+      <w:hyperlink r:id="R3a5dcd30085e4076" w:history="1">
         <w:r>
           <w:rPr>
             <w:rStyle w:val="Hyperlink"/>
@@ -510,7 +531,7 @@
       <w:r>
         <w:t/>
       </w:r>
-      <w:hyperlink r:id="R648391fc42da44af" w:history="1">
+      <w:hyperlink r:id="Rd52e1e629d9d4bae" w:history="1">
         <w:r>
           <w:rPr>
             <w:rStyle w:val="Hyperlink"/>
@@ -531,7 +552,7 @@
       <w:r>
         <w:t/>
       </w:r>
-      <w:hyperlink r:id="R02f60f2b9ddd469a" w:history="1">
+      <w:hyperlink r:id="R8467d5c71c9e47f2" w:history="1">
         <w:r>
           <w:rPr>
             <w:rStyle w:val="Hyperlink"/>
@@ -552,12 +573,54 @@
       <w:r>
         <w:t/>
       </w:r>
-      <w:hyperlink r:id="Rc4aa17bdbef441ce" w:history="1">
+      <w:hyperlink r:id="R36b2e9eaf8184cc4" w:history="1">
         <w:r>
           <w:rPr>
             <w:rStyle w:val="Hyperlink"/>
           </w:rPr>
           <w:t>Постановление Правительства РФ от 21.03.2020 N 324 "Об авансировании государственных контрактов на осуществление Министерством промышленности и торговли Российской Федерации закупок теплотелевизионных регистраторов, бесконтактных термометров и установок обеззараживания воздуха, включающих работы и услуги по их доставке в федеральные органы исполнительной власти, установке и расширенному гарантийному обслуживанию"</w:t>
+        </w:r>
+      </w:hyperlink>
+    </w:p>
+    <w:p>
+      <w:pPr>
+        <w:numPr>
+          <w:ilvl w:val="0"/>
+          <w:numId w:val="1"/>
+        </w:numPr>
+        <w:jc w:val="both"/>
+        <w:spacing w:after="30"/>
+      </w:pPr>
+      <w:r>
+        <w:t/>
+      </w:r>
+      <w:hyperlink r:id="Reabcd04927394590" w:history="1">
+        <w:r>
+          <w:rPr>
+            <w:rStyle w:val="Hyperlink"/>
+          </w:rPr>
+          <w:t>"Временные методические рекомендации "Лекарственная терапия острых респираторных вирусных инфекций (ОРВИ) в амбулаторной практике в период эпидемии COVID-19. Версия 2 (16.04.2020)" (утв. Минздравом России)</w:t>
+        </w:r>
+      </w:hyperlink>
+    </w:p>
+    <w:p>
+      <w:pPr>
+        <w:numPr>
+          <w:ilvl w:val="0"/>
+          <w:numId w:val="1"/>
+        </w:numPr>
+        <w:jc w:val="both"/>
+        <w:spacing w:after="30"/>
+      </w:pPr>
+      <w:r>
+        <w:t/>
+      </w:r>
+      <w:hyperlink r:id="Rdb4c71db214d415e" w:history="1">
+        <w:r>
+          <w:rPr>
+            <w:rStyle w:val="Hyperlink"/>
+          </w:rPr>
+          <w:t>"МР 2.3.0171-20. 2.3. Гигиена питания. Специализированный рацион питания для детей и взрослых, находящихся в режиме самоизоляции или карантина в домашних условиях в связи с COVID-19. Методические рекомендации" (утв. Главным государственным санитарным врачом РФ 10.04.2020)</w:t>
         </w:r>
       </w:hyperlink>
     </w:p>
